--- a/vgjohn/module/weight_ratio_worksheet_SOLUTIONS.docx
+++ b/vgjohn/module/weight_ratio_worksheet_SOLUTIONS.docx
@@ -13,47 +13,97 @@
         <w:rPr>
           <w:rFonts w:asciiTheme="minorHAnsi" w:hAnsiTheme="minorHAnsi" w:cstheme="minorHAnsi"/>
         </w:rPr>
-        <w:t>Exploring</w:t>
-      </w:r>
-      <w:r>
-        <w:rPr>
-          <w:rFonts w:asciiTheme="minorHAnsi" w:hAnsiTheme="minorHAnsi" w:cstheme="minorHAnsi"/>
-        </w:rPr>
-        <w:t xml:space="preserve"> the Ratio of Dumbbell Press to Flat Bench Press</w:t>
-      </w:r>
-    </w:p>
-    <w:p>
-      <w:pPr>
-        <w:rPr>
-          <w:rFonts w:asciiTheme="minorHAnsi" w:hAnsiTheme="minorHAnsi" w:cstheme="minorHAnsi"/>
-          <w:b/>
-          <w:bCs/>
-        </w:rPr>
-      </w:pPr>
-    </w:p>
-    <w:p>
-      <w:pPr>
-        <w:rPr>
-          <w:rFonts w:asciiTheme="minorHAnsi" w:hAnsiTheme="minorHAnsi" w:cstheme="minorHAnsi"/>
-          <w:b/>
-          <w:bCs/>
-          <w:sz w:val="20"/>
-          <w:szCs w:val="20"/>
-        </w:rPr>
-      </w:pPr>
-      <w:r>
-        <w:rPr>
-          <w:rFonts w:asciiTheme="minorHAnsi" w:hAnsiTheme="minorHAnsi" w:cstheme="minorHAnsi"/>
-          <w:b/>
-          <w:bCs/>
-          <w:sz w:val="20"/>
-          <w:szCs w:val="20"/>
-        </w:rPr>
-        <w:t xml:space="preserve">Many weightlifters wish to track the ratio between the weight they use for dumbbell press (using two, equal size dumbbells), compared to flat bench press, (using a bar and equal size plates on either side). Below is a dataset with observations from 18 weightlifters and their corresponding ratio: </w:t>
-      </w:r>
-    </w:p>
-    <w:p>
-      <w:pPr>
+        <w:t>Exploring the Ratio of Dumbbell Press to Flat Bench Press</w:t>
+      </w:r>
+    </w:p>
+    <w:p>
+      <w:pPr>
+        <w:rPr>
+          <w:rFonts w:asciiTheme="minorHAnsi" w:hAnsiTheme="minorHAnsi" w:cstheme="minorHAnsi"/>
+          <w:b/>
+          <w:bCs/>
+        </w:rPr>
+      </w:pPr>
+    </w:p>
+    <w:p>
+      <w:pPr>
+        <w:pStyle w:val="NormalWeb"/>
+        <w:rPr>
+          <w:rFonts w:asciiTheme="minorHAnsi" w:hAnsiTheme="minorHAnsi" w:cstheme="minorHAnsi"/>
+          <w:b/>
+          <w:bCs/>
+          <w:sz w:val="20"/>
+          <w:szCs w:val="20"/>
+        </w:rPr>
+      </w:pPr>
+      <w:r>
+        <w:rPr>
+          <w:rFonts w:asciiTheme="minorHAnsi" w:hAnsiTheme="minorHAnsi" w:cstheme="minorHAnsi"/>
+          <w:b/>
+          <w:bCs/>
+          <w:sz w:val="20"/>
+          <w:szCs w:val="20"/>
+        </w:rPr>
+        <w:t>Many weightlifters wish to track the ratio between the weight they use for dumbbell press (using two, equal size dumbbells), compared to flat bench press, (using a bar and equal size plates on either side</w:t>
+      </w:r>
+      <w:proofErr w:type="gramStart"/>
+      <w:r>
+        <w:rPr>
+          <w:rFonts w:asciiTheme="minorHAnsi" w:hAnsiTheme="minorHAnsi" w:cstheme="minorHAnsi"/>
+          <w:b/>
+          <w:bCs/>
+          <w:sz w:val="20"/>
+          <w:szCs w:val="20"/>
+        </w:rPr>
+        <w:t>).The</w:t>
+      </w:r>
+      <w:proofErr w:type="gramEnd"/>
+      <w:r>
+        <w:rPr>
+          <w:rFonts w:asciiTheme="minorHAnsi" w:hAnsiTheme="minorHAnsi" w:cstheme="minorHAnsi"/>
+          <w:b/>
+          <w:bCs/>
+          <w:sz w:val="20"/>
+          <w:szCs w:val="20"/>
+        </w:rPr>
+        <w:t xml:space="preserve"> goal of the ratio is to compare how much someone is lifting two dumbbells versus how much they are able to lift the weighted barbell. You obtain the ratio by multiplying the weight of one dumbbell by 2 (to account for the two weights that the person would hold) and dividing that weight by the amount someone is able to barbell bench press.</w:t>
+      </w:r>
+    </w:p>
+    <w:p>
+      <w:pPr>
+        <w:pStyle w:val="NormalWeb"/>
+        <w:rPr>
+          <w:rFonts w:asciiTheme="minorHAnsi" w:hAnsiTheme="minorHAnsi" w:cstheme="minorHAnsi"/>
+          <w:b/>
+          <w:bCs/>
+          <w:sz w:val="20"/>
+          <w:szCs w:val="20"/>
+        </w:rPr>
+      </w:pPr>
+      <w:r>
+        <w:rPr>
+          <w:rFonts w:asciiTheme="minorHAnsi" w:hAnsiTheme="minorHAnsi" w:cstheme="minorHAnsi"/>
+          <w:b/>
+          <w:bCs/>
+          <w:sz w:val="20"/>
+          <w:szCs w:val="20"/>
+        </w:rPr>
+        <w:t>Below is a dataset with observations from 18 weightlifters and their corresponding ratio</w:t>
+      </w:r>
+      <w:r>
+        <w:rPr>
+          <w:rFonts w:asciiTheme="minorHAnsi" w:hAnsiTheme="minorHAnsi" w:cstheme="minorHAnsi"/>
+          <w:b/>
+          <w:bCs/>
+          <w:sz w:val="20"/>
+          <w:szCs w:val="20"/>
+        </w:rPr>
+        <w:t xml:space="preserve">. </w:t>
+      </w:r>
+    </w:p>
+    <w:p>
+      <w:pPr>
+        <w:pStyle w:val="ListParagraph"/>
         <w:rPr>
           <w:rFonts w:asciiTheme="minorHAnsi" w:hAnsiTheme="minorHAnsi" w:cstheme="minorHAnsi"/>
           <w:b/>
@@ -70,13 +120,13 @@
           <w:szCs w:val="20"/>
         </w:rPr>
         <w:drawing>
-          <wp:anchor distT="0" distB="0" distL="114300" distR="114300" simplePos="0" relativeHeight="251661312" behindDoc="0" locked="0" layoutInCell="1" allowOverlap="1" wp14:anchorId="5FA25E37" wp14:editId="6EA31BBE">
+          <wp:anchor distT="0" distB="0" distL="114300" distR="114300" simplePos="0" relativeHeight="251661312" behindDoc="0" locked="0" layoutInCell="1" allowOverlap="1" wp14:anchorId="5FA25E37" wp14:editId="49F73D5F">
             <wp:simplePos x="0" y="0"/>
             <wp:positionH relativeFrom="column">
               <wp:posOffset>19685</wp:posOffset>
             </wp:positionH>
             <wp:positionV relativeFrom="paragraph">
-              <wp:posOffset>62230</wp:posOffset>
+              <wp:posOffset>37106</wp:posOffset>
             </wp:positionV>
             <wp:extent cx="985520" cy="3532505"/>
             <wp:effectExtent l="0" t="0" r="5080" b="0"/>
@@ -125,36 +175,6 @@
           </wp:anchor>
         </w:drawing>
       </w:r>
-    </w:p>
-    <w:p>
-      <w:pPr>
-        <w:rPr>
-          <w:rFonts w:asciiTheme="minorHAnsi" w:hAnsiTheme="minorHAnsi" w:cstheme="minorHAnsi"/>
-          <w:sz w:val="20"/>
-          <w:szCs w:val="20"/>
-        </w:rPr>
-      </w:pPr>
-    </w:p>
-    <w:p>
-      <w:pPr>
-        <w:rPr>
-          <w:rFonts w:asciiTheme="minorHAnsi" w:hAnsiTheme="minorHAnsi" w:cstheme="minorHAnsi"/>
-          <w:sz w:val="20"/>
-          <w:szCs w:val="20"/>
-        </w:rPr>
-      </w:pPr>
-    </w:p>
-    <w:p>
-      <w:pPr>
-        <w:pStyle w:val="ListParagraph"/>
-        <w:rPr>
-          <w:rFonts w:asciiTheme="minorHAnsi" w:hAnsiTheme="minorHAnsi" w:cstheme="minorHAnsi"/>
-          <w:b/>
-          <w:bCs/>
-          <w:sz w:val="20"/>
-          <w:szCs w:val="20"/>
-        </w:rPr>
-      </w:pPr>
       <w:r>
         <w:rPr>
           <w:rFonts w:asciiTheme="minorHAnsi" w:hAnsiTheme="minorHAnsi" w:cstheme="minorHAnsi"/>
@@ -244,17 +264,7 @@
           <w:sz w:val="20"/>
           <w:szCs w:val="20"/>
         </w:rPr>
-        <w:t xml:space="preserve">2. Find the values for the first and third quartiles of this data set </w:t>
-      </w:r>
-      <w:r>
-        <w:rPr>
-          <w:rFonts w:asciiTheme="minorHAnsi" w:hAnsiTheme="minorHAnsi" w:cstheme="minorHAnsi"/>
-          <w:b/>
-          <w:bCs/>
-          <w:sz w:val="20"/>
-          <w:szCs w:val="20"/>
-        </w:rPr>
-        <w:t xml:space="preserve">and interpret what they mean. </w:t>
+        <w:t xml:space="preserve">2. Find the values for the first and third quartiles of this data set and interpret what they mean. </w:t>
       </w:r>
     </w:p>
     <w:p>
@@ -324,14 +334,7 @@
           <w:rFonts w:asciiTheme="minorHAnsi" w:hAnsiTheme="minorHAnsi" w:cstheme="minorHAnsi"/>
           <w:color w:val="FF0000"/>
         </w:rPr>
-        <w:t xml:space="preserve"> </w:t>
-      </w:r>
-      <w:r>
-        <w:rPr>
-          <w:rFonts w:asciiTheme="minorHAnsi" w:hAnsiTheme="minorHAnsi" w:cstheme="minorHAnsi"/>
-          <w:color w:val="FF0000"/>
-        </w:rPr>
-        <w:t>– This is the 25</w:t>
+        <w:t xml:space="preserve"> – This is the 25</w:t>
       </w:r>
       <w:r>
         <w:rPr>
@@ -589,27 +592,7 @@
           <w:sz w:val="20"/>
           <w:szCs w:val="20"/>
         </w:rPr>
-        <w:t>4.</w:t>
-      </w:r>
-      <w:r>
-        <w:rPr>
-          <w:rFonts w:asciiTheme="minorHAnsi" w:hAnsiTheme="minorHAnsi" w:cstheme="minorHAnsi"/>
-          <w:b/>
-          <w:bCs/>
-          <w:sz w:val="20"/>
-          <w:szCs w:val="20"/>
-        </w:rPr>
-        <w:t xml:space="preserve"> </w:t>
-      </w:r>
-      <w:r>
-        <w:rPr>
-          <w:rFonts w:asciiTheme="minorHAnsi" w:hAnsiTheme="minorHAnsi" w:cstheme="minorHAnsi"/>
-          <w:b/>
-          <w:bCs/>
-          <w:sz w:val="20"/>
-          <w:szCs w:val="20"/>
-        </w:rPr>
-        <w:t xml:space="preserve">Create a 95% confidence interval for the mean ratio between dumbbell press and flat bench press and interpret it. </w:t>
+        <w:t xml:space="preserve">4. Create a 95% confidence interval for the mean ratio between dumbbell press and flat bench press and interpret it. </w:t>
       </w:r>
     </w:p>
     <w:p>
@@ -643,25 +626,7 @@
           <w:sz w:val="18"/>
           <w:szCs w:val="18"/>
         </w:rPr>
-        <w:t>0.6822360</w:t>
-      </w:r>
-      <w:r>
-        <w:rPr>
-          <w:rFonts w:ascii="Monaco" w:hAnsi="Monaco"/>
-          <w:color w:val="FF0000"/>
-          <w:sz w:val="18"/>
-          <w:szCs w:val="18"/>
-        </w:rPr>
-        <w:t xml:space="preserve"> and</w:t>
-      </w:r>
-      <w:r>
-        <w:rPr>
-          <w:rFonts w:ascii="Monaco" w:hAnsi="Monaco"/>
-          <w:color w:val="FF0000"/>
-          <w:sz w:val="18"/>
-          <w:szCs w:val="18"/>
-        </w:rPr>
-        <w:t xml:space="preserve"> 0.7690974</w:t>
+        <w:t>0.6822360 and 0.7690974</w:t>
       </w:r>
     </w:p>
     <w:p>
@@ -700,14 +665,7 @@
           <w:rFonts w:asciiTheme="minorHAnsi" w:hAnsiTheme="minorHAnsi" w:cstheme="minorHAnsi"/>
           <w:color w:val="FF0000"/>
         </w:rPr>
-        <w:t>between</w:t>
-      </w:r>
-      <w:r>
-        <w:rPr>
-          <w:rFonts w:asciiTheme="minorHAnsi" w:hAnsiTheme="minorHAnsi" w:cstheme="minorHAnsi"/>
-          <w:color w:val="FF0000"/>
-        </w:rPr>
-        <w:t xml:space="preserve"> </w:t>
+        <w:t xml:space="preserve">between </w:t>
       </w:r>
       <w:r>
         <w:rPr>
@@ -726,46 +684,28 @@
           <w:sz w:val="18"/>
           <w:szCs w:val="18"/>
         </w:rPr>
+        <w:t xml:space="preserve"> and 0.7690974</w:t>
+      </w:r>
+    </w:p>
+    <w:p>
+      <w:pPr>
+        <w:ind w:left="1440"/>
+        <w:rPr>
+          <w:rFonts w:asciiTheme="minorHAnsi" w:hAnsiTheme="minorHAnsi" w:cstheme="minorHAnsi"/>
+          <w:color w:val="FF0000"/>
+          <w:sz w:val="20"/>
+          <w:szCs w:val="20"/>
+        </w:rPr>
+      </w:pPr>
+      <w:r>
+        <w:rPr>
+          <w:rFonts w:asciiTheme="minorHAnsi" w:hAnsiTheme="minorHAnsi" w:cstheme="minorHAnsi"/>
+          <w:color w:val="FF0000"/>
+          <w:sz w:val="20"/>
+          <w:szCs w:val="20"/>
+        </w:rPr>
         <w:t xml:space="preserve"> </w:t>
       </w:r>
-      <w:r>
-        <w:rPr>
-          <w:rFonts w:ascii="Monaco" w:hAnsi="Monaco"/>
-          <w:color w:val="FF0000"/>
-          <w:sz w:val="18"/>
-          <w:szCs w:val="18"/>
-        </w:rPr>
-        <w:t xml:space="preserve">and </w:t>
-      </w:r>
-      <w:r>
-        <w:rPr>
-          <w:rFonts w:ascii="Monaco" w:hAnsi="Monaco"/>
-          <w:color w:val="FF0000"/>
-          <w:sz w:val="18"/>
-          <w:szCs w:val="18"/>
-        </w:rPr>
-        <w:t>0.7690974</w:t>
-      </w:r>
-    </w:p>
-    <w:p>
-      <w:pPr>
-        <w:ind w:left="1440"/>
-        <w:rPr>
-          <w:rFonts w:asciiTheme="minorHAnsi" w:hAnsiTheme="minorHAnsi" w:cstheme="minorHAnsi"/>
-          <w:color w:val="FF0000"/>
-          <w:sz w:val="20"/>
-          <w:szCs w:val="20"/>
-        </w:rPr>
-      </w:pPr>
-      <w:r>
-        <w:rPr>
-          <w:rFonts w:asciiTheme="minorHAnsi" w:hAnsiTheme="minorHAnsi" w:cstheme="minorHAnsi"/>
-          <w:color w:val="FF0000"/>
-          <w:sz w:val="20"/>
-          <w:szCs w:val="20"/>
-        </w:rPr>
-        <w:t xml:space="preserve"> </w:t>
-      </w:r>
     </w:p>
     <w:p>
       <w:pPr>
@@ -831,17 +771,7 @@
           <w:sz w:val="20"/>
           <w:szCs w:val="20"/>
         </w:rPr>
-        <w:t xml:space="preserve">. </w:t>
-      </w:r>
-      <w:r>
-        <w:rPr>
-          <w:rFonts w:asciiTheme="minorHAnsi" w:hAnsiTheme="minorHAnsi" w:cstheme="minorHAnsi"/>
-          <w:b/>
-          <w:bCs/>
-          <w:sz w:val="20"/>
-          <w:szCs w:val="20"/>
-        </w:rPr>
-        <w:t xml:space="preserve">Create a 99% confidence interval for the mean ratio between dumbbell press and flat bench press and interpret it. </w:t>
+        <w:t xml:space="preserve">. Create a 99% confidence interval for the mean ratio between dumbbell press and flat bench press and interpret it. </w:t>
       </w:r>
     </w:p>
     <w:p>
@@ -875,25 +805,7 @@
           <w:sz w:val="18"/>
           <w:szCs w:val="18"/>
         </w:rPr>
-        <w:t>0.6660064</w:t>
-      </w:r>
-      <w:r>
-        <w:rPr>
-          <w:rFonts w:ascii="Monaco" w:hAnsi="Monaco"/>
-          <w:color w:val="FF0000"/>
-          <w:sz w:val="18"/>
-          <w:szCs w:val="18"/>
-        </w:rPr>
-        <w:t xml:space="preserve"> and</w:t>
-      </w:r>
-      <w:r>
-        <w:rPr>
-          <w:rFonts w:ascii="Monaco" w:hAnsi="Monaco"/>
-          <w:color w:val="FF0000"/>
-          <w:sz w:val="18"/>
-          <w:szCs w:val="18"/>
-        </w:rPr>
-        <w:t xml:space="preserve"> 0.7853269</w:t>
+        <w:t>0.6660064 and 0.7853269</w:t>
       </w:r>
     </w:p>
     <w:p>
@@ -924,21 +836,7 @@
           <w:rFonts w:asciiTheme="minorHAnsi" w:hAnsiTheme="minorHAnsi" w:cstheme="minorHAnsi"/>
           <w:color w:val="FF0000"/>
         </w:rPr>
-        <w:t>We can say with 9</w:t>
-      </w:r>
-      <w:r>
-        <w:rPr>
-          <w:rFonts w:asciiTheme="minorHAnsi" w:hAnsiTheme="minorHAnsi" w:cstheme="minorHAnsi"/>
-          <w:color w:val="FF0000"/>
-        </w:rPr>
-        <w:t>9</w:t>
-      </w:r>
-      <w:r>
-        <w:rPr>
-          <w:rFonts w:asciiTheme="minorHAnsi" w:hAnsiTheme="minorHAnsi" w:cstheme="minorHAnsi"/>
-          <w:color w:val="FF0000"/>
-        </w:rPr>
-        <w:t xml:space="preserve">% confidence that the population mean ratio between dumbbell press and flat bench press will be between </w:t>
+        <w:t xml:space="preserve">We can say with 99% confidence that the population mean ratio between dumbbell press and flat bench press will be between </w:t>
       </w:r>
       <w:r>
         <w:rPr>
@@ -947,25 +845,7 @@
           <w:sz w:val="18"/>
           <w:szCs w:val="18"/>
         </w:rPr>
-        <w:t xml:space="preserve">0.6660064 </w:t>
-      </w:r>
-      <w:r>
-        <w:rPr>
-          <w:rFonts w:ascii="Monaco" w:hAnsi="Monaco"/>
-          <w:color w:val="FF0000"/>
-          <w:sz w:val="18"/>
-          <w:szCs w:val="18"/>
-        </w:rPr>
-        <w:t xml:space="preserve">and </w:t>
-      </w:r>
-      <w:r>
-        <w:rPr>
-          <w:rFonts w:ascii="Monaco" w:hAnsi="Monaco"/>
-          <w:color w:val="FF0000"/>
-          <w:sz w:val="18"/>
-          <w:szCs w:val="18"/>
-        </w:rPr>
-        <w:t>0.7853269</w:t>
+        <w:t>0.6660064 and 0.7853269</w:t>
       </w:r>
     </w:p>
     <w:p>
@@ -1322,37 +1202,7 @@
           <w:sz w:val="20"/>
           <w:szCs w:val="20"/>
         </w:rPr>
-        <w:t>8</w:t>
-      </w:r>
-      <w:r>
-        <w:rPr>
-          <w:rFonts w:asciiTheme="minorHAnsi" w:hAnsiTheme="minorHAnsi" w:cstheme="minorHAnsi"/>
-          <w:b/>
-          <w:bCs/>
-          <w:sz w:val="20"/>
-          <w:szCs w:val="20"/>
-        </w:rPr>
-        <w:t xml:space="preserve">. </w:t>
-      </w:r>
-      <w:r>
-        <w:rPr>
-          <w:rFonts w:asciiTheme="minorHAnsi" w:hAnsiTheme="minorHAnsi" w:cstheme="minorHAnsi"/>
-          <w:b/>
-          <w:bCs/>
-          <w:sz w:val="20"/>
-          <w:szCs w:val="20"/>
-        </w:rPr>
-        <w:t xml:space="preserve"> </w:t>
-      </w:r>
-      <w:r>
-        <w:rPr>
-          <w:rFonts w:asciiTheme="minorHAnsi" w:hAnsiTheme="minorHAnsi" w:cstheme="minorHAnsi"/>
-          <w:b/>
-          <w:bCs/>
-          <w:sz w:val="20"/>
-          <w:szCs w:val="20"/>
-        </w:rPr>
-        <w:t>The graph to the right shows a histogram of the data. Based on the graph, what could be a concern and what is a possible solution.</w:t>
+        <w:t>8.  The graph to the right shows a histogram of the data. Based on the graph, what could be a concern and what is a possible solution.</w:t>
       </w:r>
     </w:p>
     <w:p>
@@ -1421,18 +1271,7 @@
           <w:sz w:val="20"/>
           <w:szCs w:val="20"/>
         </w:rPr>
-        <w:t xml:space="preserve">9. </w:t>
-      </w:r>
-      <w:r>
-        <w:rPr>
-          <w:rFonts w:asciiTheme="minorHAnsi" w:hAnsiTheme="minorHAnsi" w:cstheme="minorHAnsi"/>
-          <w:b/>
-          <w:bCs/>
-          <w:color w:val="000000" w:themeColor="text1"/>
-          <w:sz w:val="20"/>
-          <w:szCs w:val="20"/>
-        </w:rPr>
-        <w:t>What potential problems could arise from the way the data was collected?</w:t>
+        <w:t>9. What potential problems could arise from the way the data was collected?</w:t>
       </w:r>
     </w:p>
     <w:p>
@@ -2192,7 +2031,6 @@
     <w:name w:val="Normal (Web)"/>
     <w:basedOn w:val="Normal"/>
     <w:uiPriority w:val="99"/>
-    <w:semiHidden/>
     <w:unhideWhenUsed/>
     <w:rsid w:val="00F3559D"/>
     <w:pPr>
